--- a/主要开源库的手册、经验/ARM_DSP_LIB/学习记录.docx
+++ b/主要开源库的手册、经验/ARM_DSP_LIB/学习记录.docx
@@ -55,20 +55,30 @@
         <w:rPr>
           <w:rFonts w:hint="eastAsia"/>
         </w:rPr>
-        <w:t>的m</w:t>
+        <w:t>的</w:t>
+      </w:r>
+      <w:proofErr w:type="spellStart"/>
+      <w:r>
+        <w:rPr>
+          <w:rFonts w:hint="eastAsia"/>
+        </w:rPr>
+        <w:t>m</w:t>
       </w:r>
       <w:r>
         <w:t>ath.h</w:t>
       </w:r>
+      <w:proofErr w:type="spellEnd"/>
       <w:r>
         <w:rPr>
           <w:rFonts w:hint="eastAsia"/>
         </w:rPr>
         <w:t>库，只使用</w:t>
       </w:r>
+      <w:proofErr w:type="spellStart"/>
       <w:r>
         <w:t>arm_math.h</w:t>
       </w:r>
+      <w:proofErr w:type="spellEnd"/>
       <w:r>
         <w:rPr>
           <w:rFonts w:hint="eastAsia"/>
@@ -181,7 +191,15 @@
         <w:ind w:left="420" w:firstLineChars="0" w:firstLine="0"/>
       </w:pPr>
       <w:r>
-        <w:t>USE_HAL_DRIVER,STM32F407xx,</w:t>
+        <w:t>USE_HAL_</w:t>
+      </w:r>
+      <w:proofErr w:type="gramStart"/>
+      <w:r>
+        <w:t>DRIVER,STM</w:t>
+      </w:r>
+      <w:proofErr w:type="gramEnd"/>
+      <w:r>
+        <w:t>32F407xx,</w:t>
       </w:r>
     </w:p>
     <w:p>
@@ -192,6 +210,7 @@
       <w:r>
         <w:t>ARM_MATH_CM</w:t>
       </w:r>
+      <w:proofErr w:type="gramStart"/>
       <w:r>
         <w:rPr>
           <w:color w:val="FF0000"/>
@@ -199,7 +218,11 @@
         <w:t>4</w:t>
       </w:r>
       <w:r>
-        <w:t>,__CC_ARM,ARM_MATH_MATRIX_CHECK,ARM_MATH_ROUNDING</w:t>
+        <w:t>,_</w:t>
+      </w:r>
+      <w:proofErr w:type="gramEnd"/>
+      <w:r>
+        <w:t>_CC_ARM,ARM_MATH_MATRIX_CHECK,ARM_MATH_ROUNDING</w:t>
       </w:r>
     </w:p>
     <w:p>
@@ -209,6 +232,28 @@
       </w:pPr>
       <w:r>
         <w:t>ARM_MATH_LOOPUNROLL</w:t>
+      </w:r>
+    </w:p>
+    <w:p>
+      <w:r>
+        <w:t>PS,在CMSIS\DSP下的编译生成.lib的MDK工程中，看见已经定义了宏：</w:t>
+      </w:r>
+    </w:p>
+    <w:p>
+      <w:r>
+        <w:rPr>
+          <w:rFonts w:hint="eastAsia"/>
+        </w:rPr>
+        <w:t>（是不是工程就不用添加了）</w:t>
+      </w:r>
+    </w:p>
+    <w:p>
+      <w:pPr>
+        <w:pStyle w:val="a3"/>
+        <w:ind w:left="420" w:firstLineChars="0" w:firstLine="0"/>
+      </w:pPr>
+      <w:r>
+        <w:t>ARM_MATH_MATRIX_CHECK, ARM_MATH_ROUNDING, ARM_MATH_LOOPUNROLL</w:t>
       </w:r>
     </w:p>
     <w:p>
@@ -229,11 +274,19 @@
       <w:r>
         <w:t>SP</w:t>
       </w:r>
-      <w:r>
-        <w:rPr>
-          <w:rFonts w:hint="eastAsia"/>
-        </w:rPr>
-        <w:t>库才能发挥1</w:t>
+      <w:proofErr w:type="gramStart"/>
+      <w:r>
+        <w:rPr>
+          <w:rFonts w:hint="eastAsia"/>
+        </w:rPr>
+        <w:t>库才能</w:t>
+      </w:r>
+      <w:proofErr w:type="gramEnd"/>
+      <w:r>
+        <w:rPr>
+          <w:rFonts w:hint="eastAsia"/>
+        </w:rPr>
+        <w:t>发挥1</w:t>
       </w:r>
       <w:r>
         <w:t>0</w:t>
@@ -371,6 +424,7 @@
         </w:rPr>
         <w:t>），</w:t>
       </w:r>
+      <w:proofErr w:type="spellStart"/>
       <w:r>
         <w:rPr>
           <w:rFonts w:ascii="Tahoma" w:hAnsi="Tahoma" w:cs="Tahoma" w:hint="eastAsia"/>
@@ -387,6 +441,7 @@
         </w:rPr>
         <w:t>ath.h</w:t>
       </w:r>
+      <w:proofErr w:type="spellEnd"/>
       <w:r>
         <w:rPr>
           <w:rFonts w:ascii="Tahoma" w:hAnsi="Tahoma" w:cs="Tahoma" w:hint="eastAsia"/>
@@ -639,14 +694,24 @@
           <w:color w:val="000000"/>
           <w:shd w:val="clear" w:color="auto" w:fill="FFFFFF"/>
         </w:rPr>
-        <w:t xml:space="preserve"> a÷b÷c</w:t>
-      </w:r>
+        <w:t xml:space="preserve"> </w:t>
+      </w:r>
+      <w:proofErr w:type="spellStart"/>
       <w:r>
         <w:rPr>
           <w:rFonts w:ascii="Tahoma" w:hAnsi="Tahoma" w:cs="Tahoma"/>
           <w:color w:val="000000"/>
           <w:shd w:val="clear" w:color="auto" w:fill="FFFFFF"/>
         </w:rPr>
+        <w:t>a÷b÷c</w:t>
+      </w:r>
+      <w:proofErr w:type="spellEnd"/>
+      <w:r>
+        <w:rPr>
+          <w:rFonts w:ascii="Tahoma" w:hAnsi="Tahoma" w:cs="Tahoma"/>
+          <w:color w:val="000000"/>
+          <w:shd w:val="clear" w:color="auto" w:fill="FFFFFF"/>
+        </w:rPr>
         <w:t>可以使用</w:t>
       </w:r>
       <w:r>
@@ -655,7 +720,25 @@
           <w:color w:val="000000"/>
           <w:shd w:val="clear" w:color="auto" w:fill="FFFFFF"/>
         </w:rPr>
-        <w:t>a÷(b×c)</w:t>
+        <w:t>a÷(</w:t>
+      </w:r>
+      <w:proofErr w:type="spellStart"/>
+      <w:r>
+        <w:rPr>
+          <w:rFonts w:ascii="Tahoma" w:hAnsi="Tahoma" w:cs="Tahoma"/>
+          <w:color w:val="000000"/>
+          <w:shd w:val="clear" w:color="auto" w:fill="FFFFFF"/>
+        </w:rPr>
+        <w:t>b×c</w:t>
+      </w:r>
+      <w:proofErr w:type="spellEnd"/>
+      <w:r>
+        <w:rPr>
+          <w:rFonts w:ascii="Tahoma" w:hAnsi="Tahoma" w:cs="Tahoma"/>
+          <w:color w:val="000000"/>
+          <w:shd w:val="clear" w:color="auto" w:fill="FFFFFF"/>
+        </w:rPr>
+        <w:t>)</w:t>
       </w:r>
       <w:r>
         <w:rPr>
@@ -742,6 +825,9 @@
           <w:numId w:val="3"/>
         </w:numPr>
         <w:ind w:firstLineChars="0"/>
+        <w:rPr>
+          <w:color w:val="FF0000"/>
+        </w:rPr>
       </w:pPr>
       <w:r>
         <w:rPr>
@@ -757,7 +843,7 @@
           <w:color w:val="000000"/>
           <w:shd w:val="clear" w:color="auto" w:fill="FFFFFF"/>
         </w:rPr>
-        <w:t>或单精度浮点的算式尽量直接写，并且尽量写成一列，单个乘法等就不要用</w:t>
+        <w:t>或单精度浮点的算式尽量直接写</w:t>
       </w:r>
       <w:r>
         <w:rPr>
@@ -765,12 +851,52 @@
           <w:color w:val="000000"/>
           <w:shd w:val="clear" w:color="auto" w:fill="FFFFFF"/>
         </w:rPr>
+        <w:t>；</w:t>
+      </w:r>
+      <w:r>
+        <w:rPr>
+          <w:rFonts w:ascii="Tahoma" w:hAnsi="Tahoma" w:cs="Tahoma" w:hint="eastAsia"/>
+          <w:color w:val="FF0000"/>
+          <w:shd w:val="clear" w:color="auto" w:fill="FFFFFF"/>
+        </w:rPr>
+        <w:t>特殊计算如三角函数、开方或者矩阵运算、</w:t>
+      </w:r>
+      <w:r>
+        <w:rPr>
+          <w:rFonts w:ascii="Tahoma" w:hAnsi="Tahoma" w:cs="Tahoma" w:hint="eastAsia"/>
+          <w:color w:val="FF0000"/>
+          <w:shd w:val="clear" w:color="auto" w:fill="FFFFFF"/>
+        </w:rPr>
+        <w:t>F</w:t>
+      </w:r>
+      <w:r>
+        <w:rPr>
+          <w:rFonts w:ascii="Tahoma" w:hAnsi="Tahoma" w:cs="Tahoma"/>
+          <w:color w:val="FF0000"/>
+          <w:shd w:val="clear" w:color="auto" w:fill="FFFFFF"/>
+        </w:rPr>
+        <w:t>FT</w:t>
+      </w:r>
+      <w:r>
+        <w:rPr>
+          <w:rFonts w:ascii="Tahoma" w:hAnsi="Tahoma" w:cs="Tahoma" w:hint="eastAsia"/>
+          <w:color w:val="FF0000"/>
+          <w:shd w:val="clear" w:color="auto" w:fill="FFFFFF"/>
+        </w:rPr>
+        <w:t>等就要用</w:t>
+      </w:r>
+      <w:r>
+        <w:rPr>
+          <w:rFonts w:ascii="Tahoma" w:hAnsi="Tahoma" w:cs="Tahoma" w:hint="eastAsia"/>
+          <w:color w:val="FF0000"/>
+          <w:shd w:val="clear" w:color="auto" w:fill="FFFFFF"/>
+        </w:rPr>
         <w:t>D</w:t>
       </w:r>
       <w:r>
         <w:rPr>
           <w:rFonts w:ascii="Tahoma" w:hAnsi="Tahoma" w:cs="Tahoma"/>
-          <w:color w:val="000000"/>
+          <w:color w:val="FF0000"/>
           <w:shd w:val="clear" w:color="auto" w:fill="FFFFFF"/>
         </w:rPr>
         <w:t>SP</w:t>
@@ -778,109 +904,480 @@
       <w:r>
         <w:rPr>
           <w:rFonts w:ascii="Tahoma" w:hAnsi="Tahoma" w:cs="Tahoma" w:hint="eastAsia"/>
-          <w:color w:val="000000"/>
-          <w:shd w:val="clear" w:color="auto" w:fill="FFFFFF"/>
-        </w:rPr>
-        <w:t>函数了，因为写成一列算是，编译器会自动用</w:t>
-      </w:r>
-      <w:r>
-        <w:rPr>
-          <w:rFonts w:ascii="Tahoma" w:hAnsi="Tahoma" w:cs="Tahoma" w:hint="eastAsia"/>
-          <w:color w:val="000000"/>
-          <w:shd w:val="clear" w:color="auto" w:fill="FFFFFF"/>
-        </w:rPr>
-        <w:t>F</w:t>
-      </w:r>
-      <w:r>
-        <w:rPr>
-          <w:rFonts w:ascii="Tahoma" w:hAnsi="Tahoma" w:cs="Tahoma"/>
-          <w:color w:val="000000"/>
-          <w:shd w:val="clear" w:color="auto" w:fill="FFFFFF"/>
-        </w:rPr>
-        <w:t>PU</w:t>
-      </w:r>
-      <w:r>
-        <w:rPr>
-          <w:rFonts w:ascii="Tahoma" w:hAnsi="Tahoma" w:cs="Tahoma" w:hint="eastAsia"/>
-          <w:color w:val="000000"/>
-          <w:shd w:val="clear" w:color="auto" w:fill="FFFFFF"/>
-        </w:rPr>
-        <w:t>或</w:t>
-      </w:r>
-      <w:r>
-        <w:rPr>
-          <w:rFonts w:ascii="Tahoma" w:hAnsi="Tahoma" w:cs="Tahoma" w:hint="eastAsia"/>
-          <w:color w:val="000000"/>
-          <w:shd w:val="clear" w:color="auto" w:fill="FFFFFF"/>
-        </w:rPr>
-        <w:t>D</w:t>
-      </w:r>
-      <w:r>
-        <w:rPr>
-          <w:rFonts w:ascii="Tahoma" w:hAnsi="Tahoma" w:cs="Tahoma"/>
-          <w:color w:val="000000"/>
-          <w:shd w:val="clear" w:color="auto" w:fill="FFFFFF"/>
+          <w:color w:val="FF0000"/>
+          <w:shd w:val="clear" w:color="auto" w:fill="FFFFFF"/>
+        </w:rPr>
+        <w:t>函数了！</w:t>
+      </w:r>
+      <w:r>
+        <w:rPr>
+          <w:color w:val="FF0000"/>
+        </w:rPr>
+        <w:t xml:space="preserve"> </w:t>
+      </w:r>
+    </w:p>
+    <w:p>
+      <w:pPr>
+        <w:pStyle w:val="a3"/>
+        <w:ind w:left="840"/>
+        <w:rPr>
+          <w:color w:val="FF0000"/>
+        </w:rPr>
+      </w:pPr>
+      <w:r>
+        <w:rPr>
+          <w:rFonts w:hint="eastAsia"/>
+          <w:color w:val="FF0000"/>
+        </w:rPr>
+        <w:t>比如：</w:t>
+      </w:r>
+      <w:r>
+        <w:rPr>
+          <w:color w:val="FF0000"/>
+        </w:rPr>
+        <w:t xml:space="preserve"> </w:t>
+      </w:r>
+      <w:r>
+        <w:rPr>
+          <w:rFonts w:hint="eastAsia"/>
+          <w:color w:val="FF0000"/>
+        </w:rPr>
+        <w:t>计算两向量点乘</w:t>
+      </w:r>
+    </w:p>
+    <w:p>
+      <w:pPr>
+        <w:pStyle w:val="a3"/>
+        <w:ind w:left="840"/>
+        <w:rPr>
+          <w:color w:val="FF0000"/>
+        </w:rPr>
+      </w:pPr>
+      <w:proofErr w:type="gramStart"/>
+      <w:r>
+        <w:rPr>
+          <w:color w:val="FF0000"/>
+        </w:rPr>
+        <w:t>for(</w:t>
+      </w:r>
+      <w:proofErr w:type="gramEnd"/>
+      <w:r>
+        <w:rPr>
+          <w:color w:val="FF0000"/>
+        </w:rPr>
+        <w:t xml:space="preserve">ii = 0;ii &lt; </w:t>
+      </w:r>
+      <w:proofErr w:type="spellStart"/>
+      <w:r>
+        <w:rPr>
+          <w:color w:val="FF0000"/>
+        </w:rPr>
+        <w:t>MAX_BLOCKSIZE;ii</w:t>
+      </w:r>
+      <w:proofErr w:type="spellEnd"/>
+      <w:r>
+        <w:rPr>
+          <w:color w:val="FF0000"/>
+        </w:rPr>
+        <w:t>++)</w:t>
+      </w:r>
+    </w:p>
+    <w:p>
+      <w:pPr>
+        <w:ind w:left="1260" w:firstLine="420"/>
+        <w:rPr>
+          <w:color w:val="FF0000"/>
+        </w:rPr>
+      </w:pPr>
+      <w:r>
+        <w:rPr>
+          <w:color w:val="FF0000"/>
+        </w:rPr>
+        <w:t>result += srcA_buf_f32[ii] * srcB_buf_f32[ii];</w:t>
+      </w:r>
+      <w:r>
+        <w:rPr>
+          <w:color w:val="FF0000"/>
+        </w:rPr>
+        <w:t xml:space="preserve"> //</w:t>
+      </w:r>
+      <w:r>
+        <w:rPr>
+          <w:rFonts w:hint="eastAsia"/>
+          <w:color w:val="FF0000"/>
+        </w:rPr>
+        <w:t>直接写</w:t>
+      </w:r>
+    </w:p>
+    <w:p>
+      <w:pPr>
+        <w:pStyle w:val="a3"/>
+        <w:ind w:left="840" w:firstLineChars="0" w:firstLine="0"/>
+        <w:rPr>
+          <w:color w:val="FF0000"/>
+        </w:rPr>
+      </w:pPr>
+      <w:r>
+        <w:rPr>
+          <w:color w:val="FF0000"/>
+        </w:rPr>
+        <w:tab/>
+      </w:r>
+      <w:r>
+        <w:rPr>
+          <w:rFonts w:hint="eastAsia"/>
+          <w:color w:val="FF0000"/>
+        </w:rPr>
+        <w:t>比：</w:t>
+      </w:r>
+    </w:p>
+    <w:p>
+      <w:pPr>
+        <w:pStyle w:val="a3"/>
+        <w:ind w:left="840"/>
+        <w:rPr>
+          <w:color w:val="FF0000"/>
+        </w:rPr>
+      </w:pPr>
+      <w:r>
+        <w:rPr>
+          <w:color w:val="FF0000"/>
+        </w:rPr>
+        <w:t>arm_mult_f32(srcA_buf_f32,</w:t>
+      </w:r>
+      <w:r>
+        <w:rPr>
+          <w:color w:val="FF0000"/>
+        </w:rPr>
+        <w:t xml:space="preserve"> </w:t>
+      </w:r>
+      <w:r>
+        <w:rPr>
+          <w:color w:val="FF0000"/>
+        </w:rPr>
+        <w:t xml:space="preserve">srcB_buf_f32, </w:t>
+      </w:r>
+      <w:proofErr w:type="spellStart"/>
+      <w:r>
+        <w:rPr>
+          <w:color w:val="FF0000"/>
+        </w:rPr>
+        <w:t>multOutput</w:t>
+      </w:r>
+      <w:proofErr w:type="spellEnd"/>
+      <w:r>
+        <w:rPr>
+          <w:color w:val="FF0000"/>
+        </w:rPr>
+        <w:t>, MAX_BLOCKSIZE);</w:t>
+      </w:r>
+    </w:p>
+    <w:p>
+      <w:pPr>
+        <w:pStyle w:val="a3"/>
+        <w:ind w:left="840"/>
+        <w:rPr>
+          <w:color w:val="FF0000"/>
+        </w:rPr>
+      </w:pPr>
+      <w:r>
+        <w:rPr>
+          <w:color w:val="FF0000"/>
+        </w:rPr>
+        <w:t>for(ii=0; ii&lt; MAX_BLOCKSIZE; ii++)</w:t>
+      </w:r>
+      <w:r>
+        <w:rPr>
+          <w:color w:val="FF0000"/>
+        </w:rPr>
+        <w:t xml:space="preserve">   //</w:t>
+      </w:r>
+      <w:r>
+        <w:rPr>
+          <w:rFonts w:hint="eastAsia"/>
+          <w:color w:val="FF0000"/>
+        </w:rPr>
+        <w:t>用D</w:t>
+      </w:r>
+      <w:r>
+        <w:rPr>
+          <w:color w:val="FF0000"/>
         </w:rPr>
         <w:t>SP</w:t>
       </w:r>
       <w:r>
         <w:rPr>
-          <w:rFonts w:ascii="Tahoma" w:hAnsi="Tahoma" w:cs="Tahoma" w:hint="eastAsia"/>
-          <w:color w:val="000000"/>
-          <w:shd w:val="clear" w:color="auto" w:fill="FFFFFF"/>
-        </w:rPr>
-        <w:t>的汇编命令完成计算，不必要调库，特殊计算如三角函数、开方或者矩阵运算、</w:t>
-      </w:r>
-      <w:r>
-        <w:rPr>
-          <w:rFonts w:ascii="Tahoma" w:hAnsi="Tahoma" w:cs="Tahoma" w:hint="eastAsia"/>
-          <w:color w:val="000000"/>
-          <w:shd w:val="clear" w:color="auto" w:fill="FFFFFF"/>
-        </w:rPr>
-        <w:t>F</w:t>
-      </w:r>
-      <w:r>
-        <w:rPr>
-          <w:rFonts w:ascii="Tahoma" w:hAnsi="Tahoma" w:cs="Tahoma"/>
-          <w:color w:val="000000"/>
-          <w:shd w:val="clear" w:color="auto" w:fill="FFFFFF"/>
-        </w:rPr>
-        <w:t>FT</w:t>
-      </w:r>
-      <w:r>
-        <w:rPr>
-          <w:rFonts w:ascii="Tahoma" w:hAnsi="Tahoma" w:cs="Tahoma" w:hint="eastAsia"/>
-          <w:color w:val="000000"/>
-          <w:shd w:val="clear" w:color="auto" w:fill="FFFFFF"/>
-        </w:rPr>
-        <w:t>等就要用</w:t>
-      </w:r>
-      <w:r>
-        <w:rPr>
-          <w:rFonts w:ascii="Tahoma" w:hAnsi="Tahoma" w:cs="Tahoma" w:hint="eastAsia"/>
-          <w:color w:val="000000"/>
-          <w:shd w:val="clear" w:color="auto" w:fill="FFFFFF"/>
-        </w:rPr>
-        <w:t>D</w:t>
-      </w:r>
-      <w:r>
-        <w:rPr>
-          <w:rFonts w:ascii="Tahoma" w:hAnsi="Tahoma" w:cs="Tahoma"/>
-          <w:color w:val="000000"/>
-          <w:shd w:val="clear" w:color="auto" w:fill="FFFFFF"/>
-        </w:rPr>
-        <w:t>SP</w:t>
-      </w:r>
-      <w:r>
-        <w:rPr>
-          <w:rFonts w:ascii="Tahoma" w:hAnsi="Tahoma" w:cs="Tahoma" w:hint="eastAsia"/>
-          <w:color w:val="000000"/>
-          <w:shd w:val="clear" w:color="auto" w:fill="FFFFFF"/>
-        </w:rPr>
-        <w:t>函数了！</w:t>
-      </w:r>
-      <w:r>
-        <w:t xml:space="preserve"> </w:t>
+          <w:rFonts w:hint="eastAsia"/>
+          <w:color w:val="FF0000"/>
+        </w:rPr>
+        <w:t>库实现</w:t>
+      </w:r>
+    </w:p>
+    <w:p>
+      <w:pPr>
+        <w:pStyle w:val="a3"/>
+        <w:ind w:left="1260"/>
+        <w:rPr>
+          <w:color w:val="FF0000"/>
+        </w:rPr>
+      </w:pPr>
+      <w:r>
+        <w:rPr>
+          <w:color w:val="FF0000"/>
+        </w:rPr>
+        <w:t>arm_add_f32(&amp;</w:t>
+      </w:r>
+      <w:proofErr w:type="spellStart"/>
+      <w:r>
+        <w:rPr>
+          <w:color w:val="FF0000"/>
+        </w:rPr>
+        <w:t>testOutput</w:t>
+      </w:r>
+      <w:proofErr w:type="spellEnd"/>
+      <w:r>
+        <w:rPr>
+          <w:color w:val="FF0000"/>
+        </w:rPr>
+        <w:t>, &amp;</w:t>
+      </w:r>
+      <w:proofErr w:type="spellStart"/>
+      <w:r>
+        <w:rPr>
+          <w:color w:val="FF0000"/>
+        </w:rPr>
+        <w:t>multOutput</w:t>
+      </w:r>
+      <w:proofErr w:type="spellEnd"/>
+      <w:r>
+        <w:rPr>
+          <w:color w:val="FF0000"/>
+        </w:rPr>
+        <w:t>[ii], &amp;</w:t>
+      </w:r>
+      <w:proofErr w:type="spellStart"/>
+      <w:r>
+        <w:rPr>
+          <w:color w:val="FF0000"/>
+        </w:rPr>
+        <w:t>testOutput</w:t>
+      </w:r>
+      <w:proofErr w:type="spellEnd"/>
+      <w:r>
+        <w:rPr>
+          <w:color w:val="FF0000"/>
+        </w:rPr>
+        <w:t>, 1);</w:t>
+      </w:r>
+    </w:p>
+    <w:p>
+      <w:pPr>
+        <w:pStyle w:val="a3"/>
+        <w:ind w:left="840"/>
+        <w:rPr>
+          <w:color w:val="FF0000"/>
+        </w:rPr>
+      </w:pPr>
+      <w:r>
+        <w:rPr>
+          <w:rFonts w:hint="eastAsia"/>
+          <w:color w:val="FF0000"/>
+        </w:rPr>
+        <w:t>更快！</w:t>
+      </w:r>
+      <w:r>
+        <w:rPr>
+          <w:rFonts w:hint="eastAsia"/>
+          <w:color w:val="FF0000"/>
+        </w:rPr>
+        <w:t>结果一样，速度更慢，</w:t>
+      </w:r>
+      <w:r>
+        <w:rPr>
+          <w:rFonts w:hint="eastAsia"/>
+          <w:color w:val="FF0000"/>
+        </w:rPr>
+        <w:t>所以：</w:t>
+      </w:r>
+    </w:p>
+    <w:p>
+      <w:pPr>
+        <w:pStyle w:val="a3"/>
+        <w:ind w:left="840"/>
+        <w:rPr>
+          <w:color w:val="FF0000"/>
+        </w:rPr>
+      </w:pPr>
+      <w:r>
+        <w:rPr>
+          <w:rFonts w:hint="eastAsia"/>
+          <w:color w:val="FF0000"/>
+        </w:rPr>
+        <w:t>向量点乘用专用A</w:t>
+      </w:r>
+      <w:r>
+        <w:rPr>
+          <w:color w:val="FF0000"/>
+        </w:rPr>
+        <w:t>RM DSP</w:t>
+      </w:r>
+      <w:r>
+        <w:rPr>
+          <w:rFonts w:hint="eastAsia"/>
+          <w:color w:val="FF0000"/>
+        </w:rPr>
+        <w:t>函数：</w:t>
+      </w:r>
+      <w:r>
+        <w:rPr>
+          <w:color w:val="FF0000"/>
+        </w:rPr>
+        <w:t>arm_dot_prod_f32</w:t>
+      </w:r>
+    </w:p>
+    <w:p>
+      <w:pPr>
+        <w:pStyle w:val="a3"/>
+        <w:ind w:left="840"/>
+        <w:rPr>
+          <w:rFonts w:hint="eastAsia"/>
+          <w:color w:val="FF0000"/>
+        </w:rPr>
+      </w:pPr>
+      <w:r>
+        <w:rPr>
+          <w:rFonts w:hint="eastAsia"/>
+          <w:color w:val="FF0000"/>
+        </w:rPr>
+        <w:t>尽量找A</w:t>
+      </w:r>
+      <w:r>
+        <w:rPr>
+          <w:color w:val="FF0000"/>
+        </w:rPr>
+        <w:t>RM DSP</w:t>
+      </w:r>
+      <w:r>
+        <w:rPr>
+          <w:rFonts w:hint="eastAsia"/>
+          <w:color w:val="FF0000"/>
+        </w:rPr>
+        <w:t>提供的</w:t>
+      </w:r>
+      <w:proofErr w:type="gramStart"/>
+      <w:r>
+        <w:rPr>
+          <w:rFonts w:hint="eastAsia"/>
+          <w:color w:val="FF0000"/>
+        </w:rPr>
+        <w:t>最</w:t>
+      </w:r>
+      <w:proofErr w:type="gramEnd"/>
+      <w:r>
+        <w:rPr>
+          <w:rFonts w:hint="eastAsia"/>
+          <w:color w:val="FF0000"/>
+        </w:rPr>
+        <w:t>高层的函数，不要用底层基础的A</w:t>
+      </w:r>
+      <w:r>
+        <w:rPr>
+          <w:color w:val="FF0000"/>
+        </w:rPr>
+        <w:t>RM DSP</w:t>
+      </w:r>
+      <w:r>
+        <w:rPr>
+          <w:rFonts w:hint="eastAsia"/>
+          <w:color w:val="FF0000"/>
+        </w:rPr>
+        <w:t>函数组合，还不如直接写算式快！</w:t>
+      </w:r>
+      <w:r>
+        <w:rPr>
+          <w:rFonts w:hint="eastAsia"/>
+          <w:color w:val="FF0000"/>
+        </w:rPr>
+        <w:t>！</w:t>
+      </w:r>
+    </w:p>
+    <w:p>
+      <w:pPr>
+        <w:rPr>
+          <w:rFonts w:hint="eastAsia"/>
+          <w:color w:val="FF0000"/>
+        </w:rPr>
+      </w:pPr>
+      <w:r>
+        <w:rPr>
+          <w:rFonts w:hint="eastAsia"/>
+          <w:color w:val="FF0000"/>
+        </w:rPr>
+        <w:t>测试了</w:t>
+      </w:r>
+      <w:r>
+        <w:rPr>
+          <w:color w:val="FF0000"/>
+        </w:rPr>
+        <w:t>arm_sqrt_f32</w:t>
+      </w:r>
+      <w:r>
+        <w:rPr>
+          <w:rFonts w:hint="eastAsia"/>
+          <w:color w:val="FF0000"/>
+        </w:rPr>
+        <w:t>、三角函数，这些都要比</w:t>
+      </w:r>
+      <w:proofErr w:type="spellStart"/>
+      <w:r>
+        <w:rPr>
+          <w:rFonts w:hint="eastAsia"/>
+          <w:color w:val="FF0000"/>
+        </w:rPr>
+        <w:t>m</w:t>
+      </w:r>
+      <w:r>
+        <w:rPr>
+          <w:color w:val="FF0000"/>
+        </w:rPr>
+        <w:t>ath.h</w:t>
+      </w:r>
+      <w:proofErr w:type="spellEnd"/>
+      <w:proofErr w:type="gramStart"/>
+      <w:r>
+        <w:rPr>
+          <w:rFonts w:hint="eastAsia"/>
+          <w:color w:val="FF0000"/>
+        </w:rPr>
+        <w:t>库快1</w:t>
+      </w:r>
+      <w:r>
+        <w:rPr>
+          <w:color w:val="FF0000"/>
+        </w:rPr>
+        <w:t>0</w:t>
+      </w:r>
+      <w:r>
+        <w:rPr>
+          <w:rFonts w:hint="eastAsia"/>
+          <w:color w:val="FF0000"/>
+        </w:rPr>
+        <w:t>倍</w:t>
+      </w:r>
+      <w:proofErr w:type="gramEnd"/>
+      <w:r>
+        <w:rPr>
+          <w:rFonts w:hint="eastAsia"/>
+          <w:color w:val="FF0000"/>
+        </w:rPr>
+        <w:t>左右</w:t>
+      </w:r>
+      <w:r>
+        <w:rPr>
+          <w:rFonts w:hint="eastAsia"/>
+          <w:color w:val="FF0000"/>
+        </w:rPr>
+        <w:t>！</w:t>
       </w:r>
     </w:p>
     <w:p>
@@ -891,6 +1388,7 @@
         <w:rPr>
           <w:noProof/>
         </w:rPr>
+        <w:lastRenderedPageBreak/>
         <w:drawing>
           <wp:anchor distT="0" distB="0" distL="114300" distR="114300" simplePos="0" relativeHeight="251659264" behindDoc="0" locked="0" layoutInCell="1" allowOverlap="1" wp14:anchorId="50C16571" wp14:editId="663B7DC4">
             <wp:simplePos x="0" y="0"/>
@@ -1035,7 +1533,6 @@
         <w:rPr>
           <w:rFonts w:hint="eastAsia"/>
         </w:rPr>
-        <w:lastRenderedPageBreak/>
         <w:t>以</w:t>
       </w:r>
       <w:r>
@@ -1046,6 +1543,426 @@
           <w:rFonts w:hint="eastAsia"/>
         </w:rPr>
         <w:t>结尾的函数是定点运算</w:t>
+      </w:r>
+      <w:r>
+        <w:rPr>
+          <w:rFonts w:hint="eastAsia"/>
+        </w:rPr>
+        <w:t>：</w:t>
+      </w:r>
+    </w:p>
+    <w:p>
+      <w:pPr>
+        <w:ind w:firstLine="420"/>
+        <w:rPr>
+          <w:rFonts w:hint="eastAsia"/>
+          <w:color w:val="FF0000"/>
+        </w:rPr>
+      </w:pPr>
+      <w:r>
+        <w:rPr>
+          <w:rFonts w:hint="eastAsia"/>
+          <w:color w:val="FF0000"/>
+        </w:rPr>
+        <w:t>各种</w:t>
+      </w:r>
+      <w:proofErr w:type="spellStart"/>
+      <w:r>
+        <w:rPr>
+          <w:rFonts w:hint="eastAsia"/>
+          <w:color w:val="FF0000"/>
+        </w:rPr>
+        <w:t>Qn</w:t>
+      </w:r>
+      <w:proofErr w:type="spellEnd"/>
+      <w:r>
+        <w:rPr>
+          <w:rFonts w:hint="eastAsia"/>
+          <w:color w:val="FF0000"/>
+        </w:rPr>
+        <w:t>的数据类型的范围按照下面类型重定义来就行了</w:t>
+      </w:r>
+      <w:r>
+        <w:rPr>
+          <w:color w:val="FF0000"/>
+        </w:rPr>
+        <w:t>…</w:t>
+      </w:r>
+    </w:p>
+    <w:p>
+      <w:pPr>
+        <w:ind w:firstLine="420"/>
+        <w:rPr>
+          <w:color w:val="FF0000"/>
+        </w:rPr>
+      </w:pPr>
+      <w:r>
+        <w:rPr>
+          <w:color w:val="FF0000"/>
+        </w:rPr>
+        <w:t>typedef int8_t q7_t;</w:t>
+      </w:r>
+    </w:p>
+    <w:p>
+      <w:pPr>
+        <w:ind w:firstLine="420"/>
+        <w:rPr>
+          <w:color w:val="FF0000"/>
+        </w:rPr>
+      </w:pPr>
+      <w:r>
+        <w:rPr>
+          <w:color w:val="FF0000"/>
+        </w:rPr>
+        <w:t>typedef int16_t q15_t;</w:t>
+      </w:r>
+    </w:p>
+    <w:p>
+      <w:pPr>
+        <w:ind w:firstLine="420"/>
+        <w:rPr>
+          <w:color w:val="FF0000"/>
+        </w:rPr>
+      </w:pPr>
+      <w:r>
+        <w:rPr>
+          <w:color w:val="FF0000"/>
+        </w:rPr>
+        <w:t>typedef int32_t q31_t;</w:t>
+      </w:r>
+    </w:p>
+    <w:p>
+      <w:pPr>
+        <w:ind w:firstLine="420"/>
+      </w:pPr>
+      <w:r>
+        <w:t>typedef int64_t q63_t;</w:t>
+      </w:r>
+    </w:p>
+    <w:p>
+      <w:pPr>
+        <w:ind w:firstLine="420"/>
+        <w:rPr>
+          <w:color w:val="FF0000"/>
+        </w:rPr>
+      </w:pPr>
+      <w:r>
+        <w:rPr>
+          <w:color w:val="FF0000"/>
+        </w:rPr>
+        <w:t>typedef float float32_t;</w:t>
+      </w:r>
+    </w:p>
+    <w:p>
+      <w:pPr>
+        <w:ind w:firstLine="420"/>
+      </w:pPr>
+      <w:r>
+        <w:t>typedef double float64_t;</w:t>
+      </w:r>
+    </w:p>
+    <w:p>
+      <w:pPr>
+        <w:ind w:firstLine="420"/>
+        <w:rPr>
+          <w:strike/>
+          <w:shd w:val="clear" w:color="auto" w:fill="FFFFFF"/>
+        </w:rPr>
+      </w:pPr>
+      <w:r>
+        <w:rPr>
+          <w:strike/>
+          <w:shd w:val="clear" w:color="auto" w:fill="FFFFFF"/>
+        </w:rPr>
+        <w:t>首先定点数就是用整数来表示浮点数。比如Q15定点数，我们这里采用Q1.15格式，也就是1个符号位，剩下15位是数据位作为整数，他能表示的数据范围是-32768 到 32767,   对应到浮点数能表示的范围就是 -32768 / 32768 到 32767 / 32768 ，即 -1 到 0.9999695</w:t>
+      </w:r>
+      <w:r>
+        <w:rPr>
+          <w:rFonts w:hint="eastAsia"/>
+          <w:strike/>
+          <w:shd w:val="clear" w:color="auto" w:fill="FFFFFF"/>
+        </w:rPr>
+        <w:t>！！</w:t>
+      </w:r>
+    </w:p>
+    <w:p>
+      <w:pPr>
+        <w:ind w:firstLine="420"/>
+        <w:rPr>
+          <w:rFonts w:hint="eastAsia"/>
+          <w:shd w:val="clear" w:color="auto" w:fill="FFFFFF"/>
+        </w:rPr>
+      </w:pPr>
+      <w:r>
+        <w:rPr>
+          <w:rFonts w:hint="eastAsia"/>
+          <w:shd w:val="clear" w:color="auto" w:fill="FFFFFF"/>
+        </w:rPr>
+        <w:t>在</w:t>
+      </w:r>
+      <w:r>
+        <w:rPr>
+          <w:shd w:val="clear" w:color="auto" w:fill="FFFFFF"/>
+        </w:rPr>
+        <w:t xml:space="preserve"> CMSIS-DSP 常用的是 Q15，Q31等等，分别表示除以 </w:t>
+      </w:r>
+      <w:r>
+        <w:rPr>
+          <w:shd w:val="clear" w:color="auto" w:fill="FFFFFF"/>
+        </w:rPr>
+        <w:t>2^15</w:t>
+      </w:r>
+      <w:r>
+        <w:rPr>
+          <w:shd w:val="clear" w:color="auto" w:fill="FFFFFF"/>
+        </w:rPr>
+        <w:t>(</w:t>
+      </w:r>
+      <w:r>
+        <w:rPr>
+          <w:shd w:val="clear" w:color="auto" w:fill="FFFFFF"/>
+        </w:rPr>
+        <w:t>32768</w:t>
+      </w:r>
+      <w:r>
+        <w:rPr>
+          <w:shd w:val="clear" w:color="auto" w:fill="FFFFFF"/>
+        </w:rPr>
+        <w:t>)</w:t>
+      </w:r>
+      <w:r>
+        <w:rPr>
+          <w:shd w:val="clear" w:color="auto" w:fill="FFFFFF"/>
+        </w:rPr>
+        <w:t xml:space="preserve">，除以 </w:t>
+      </w:r>
+      <w:r>
+        <w:rPr>
+          <w:shd w:val="clear" w:color="auto" w:fill="FFFFFF"/>
+        </w:rPr>
+        <w:t>2^31</w:t>
+      </w:r>
+      <w:r>
+        <w:rPr>
+          <w:shd w:val="clear" w:color="auto" w:fill="FFFFFF"/>
+        </w:rPr>
+        <w:t>(</w:t>
+      </w:r>
+      <w:r>
+        <w:rPr>
+          <w:shd w:val="clear" w:color="auto" w:fill="FFFFFF"/>
+        </w:rPr>
+        <w:t>2147483648</w:t>
+      </w:r>
+      <w:r>
+        <w:rPr>
+          <w:shd w:val="clear" w:color="auto" w:fill="FFFFFF"/>
+        </w:rPr>
+        <w:t>)</w:t>
+      </w:r>
+      <w:r>
+        <w:rPr>
+          <w:shd w:val="clear" w:color="auto" w:fill="FFFFFF"/>
+        </w:rPr>
+        <w:t xml:space="preserve"> 就可以得到实际的浮点数</w:t>
+      </w:r>
+      <w:r>
+        <w:rPr>
+          <w:rFonts w:hint="eastAsia"/>
+          <w:shd w:val="clear" w:color="auto" w:fill="FFFFFF"/>
+        </w:rPr>
+        <w:t>。</w:t>
+      </w:r>
+    </w:p>
+    <w:p>
+      <w:pPr>
+        <w:ind w:firstLine="420"/>
+        <w:rPr>
+          <w:strike/>
+        </w:rPr>
+      </w:pPr>
+      <w:r>
+        <w:rPr>
+          <w:strike/>
+        </w:rPr>
+        <w:t>Q 表示</w:t>
+      </w:r>
+      <w:r>
+        <w:rPr>
+          <w:strike/>
+        </w:rPr>
+        <w:tab/>
+      </w:r>
+      <w:r>
+        <w:rPr>
+          <w:strike/>
+        </w:rPr>
+        <w:t>十进制数表示范围</w:t>
+      </w:r>
+    </w:p>
+    <w:p>
+      <w:pPr>
+        <w:ind w:firstLine="420"/>
+        <w:rPr>
+          <w:strike/>
+        </w:rPr>
+      </w:pPr>
+      <w:r>
+        <w:rPr>
+          <w:strike/>
+        </w:rPr>
+        <w:t>Q</w:t>
+      </w:r>
+      <w:r>
+        <w:rPr>
+          <w:strike/>
+        </w:rPr>
+        <w:t>31</w:t>
+      </w:r>
+      <w:r>
+        <w:rPr>
+          <w:strike/>
+        </w:rPr>
+        <w:tab/>
+      </w:r>
+      <w:r>
+        <w:rPr>
+          <w:strike/>
+        </w:rPr>
+        <w:tab/>
+      </w:r>
+      <w:r>
+        <w:rPr>
+          <w:strike/>
+        </w:rPr>
+        <w:t>-1≤x≤0.9999</w:t>
+      </w:r>
+    </w:p>
+    <w:p>
+      <w:pPr>
+        <w:ind w:firstLine="420"/>
+        <w:rPr>
+          <w:strike/>
+        </w:rPr>
+      </w:pPr>
+      <w:r>
+        <w:rPr>
+          <w:rFonts w:hint="eastAsia"/>
+          <w:strike/>
+        </w:rPr>
+        <w:t>Q</w:t>
+      </w:r>
+      <w:r>
+        <w:rPr>
+          <w:strike/>
+        </w:rPr>
+        <w:t>15</w:t>
+      </w:r>
+      <w:r>
+        <w:rPr>
+          <w:strike/>
+        </w:rPr>
+        <w:tab/>
+      </w:r>
+      <w:r>
+        <w:rPr>
+          <w:strike/>
+        </w:rPr>
+        <w:tab/>
+      </w:r>
+      <w:r>
+        <w:rPr>
+          <w:rFonts w:hint="eastAsia"/>
+          <w:strike/>
+        </w:rPr>
+        <w:t>－</w:t>
+      </w:r>
+      <w:r>
+        <w:rPr>
+          <w:strike/>
+        </w:rPr>
+        <w:t>65</w:t>
+      </w:r>
+      <w:r>
+        <w:rPr>
+          <w:strike/>
+        </w:rPr>
+        <w:t>,</w:t>
+      </w:r>
+      <w:r>
+        <w:rPr>
+          <w:strike/>
+        </w:rPr>
+        <w:t>536≤x≤65</w:t>
+      </w:r>
+      <w:r>
+        <w:rPr>
+          <w:strike/>
+        </w:rPr>
+        <w:t>,</w:t>
+      </w:r>
+      <w:r>
+        <w:rPr>
+          <w:strike/>
+        </w:rPr>
+        <w:t>535.9999</w:t>
+      </w:r>
+    </w:p>
+    <w:p>
+      <w:pPr>
+        <w:ind w:firstLine="420"/>
+        <w:rPr>
+          <w:rFonts w:hint="eastAsia"/>
+          <w:strike/>
+        </w:rPr>
+      </w:pPr>
+      <w:r>
+        <w:rPr>
+          <w:strike/>
+        </w:rPr>
+        <w:t>Q7</w:t>
+      </w:r>
+      <w:r>
+        <w:rPr>
+          <w:strike/>
+        </w:rPr>
+        <w:tab/>
+      </w:r>
+      <w:r>
+        <w:rPr>
+          <w:strike/>
+        </w:rPr>
+        <w:tab/>
+      </w:r>
+      <w:r>
+        <w:rPr>
+          <w:strike/>
+        </w:rPr>
+        <w:t>-</w:t>
+      </w:r>
+      <w:r>
+        <w:rPr>
+          <w:strike/>
+        </w:rPr>
+        <w:t>16,777,216</w:t>
+      </w:r>
+      <w:r>
+        <w:rPr>
+          <w:strike/>
+        </w:rPr>
+        <w:t>≤x≤</w:t>
+      </w:r>
+      <w:r>
+        <w:rPr>
+          <w:strike/>
+        </w:rPr>
+        <w:t>16,777,215.99</w:t>
+      </w:r>
+      <w:r>
+        <w:rPr>
+          <w:strike/>
+        </w:rPr>
+        <w:t>2</w:t>
       </w:r>
     </w:p>
     <w:p>
@@ -1103,6 +2020,7 @@
         <w:rPr>
           <w:noProof/>
         </w:rPr>
+        <w:lastRenderedPageBreak/>
         <w:drawing>
           <wp:anchor distT="0" distB="0" distL="114300" distR="114300" simplePos="0" relativeHeight="251660288" behindDoc="0" locked="0" layoutInCell="1" allowOverlap="1" wp14:anchorId="2488663B" wp14:editId="11ADE7A2">
             <wp:simplePos x="0" y="0"/>
@@ -1282,7 +2200,15 @@
         <w:t>⑥</w:t>
       </w:r>
       <w:r>
-        <w:t xml:space="preserve"> arm_cortexM4l_math.lib (Cortex-M4 小端模式)</w:t>
+        <w:t xml:space="preserve"> arm_cortexM4l_math.lib (Cortex-M4 </w:t>
+      </w:r>
+      <w:proofErr w:type="gramStart"/>
+      <w:r>
+        <w:t>小端模式</w:t>
+      </w:r>
+      <w:proofErr w:type="gramEnd"/>
+      <w:r>
+        <w:t>)</w:t>
       </w:r>
     </w:p>
     <w:p>
@@ -1316,12 +2242,34 @@
         <w:rPr>
           <w:color w:val="FF0000"/>
         </w:rPr>
-        <w:t>arm_cortexM4lf_math.lib (浮点 Cortex-M4 小端模式)</w:t>
-      </w:r>
-    </w:p>
-    <w:p>
-      <w:r>
-        <w:t>STM32F4 属于 CortexM4F 内核，小端模式，应选择：</w:t>
+        <w:t xml:space="preserve">arm_cortexM4lf_math.lib (浮点 Cortex-M4 </w:t>
+      </w:r>
+      <w:proofErr w:type="gramStart"/>
+      <w:r>
+        <w:rPr>
+          <w:color w:val="FF0000"/>
+        </w:rPr>
+        <w:t>小端模式</w:t>
+      </w:r>
+      <w:proofErr w:type="gramEnd"/>
+      <w:r>
+        <w:rPr>
+          <w:color w:val="FF0000"/>
+        </w:rPr>
+        <w:t>)</w:t>
+      </w:r>
+    </w:p>
+    <w:p>
+      <w:r>
+        <w:t>STM32F4 属于 CortexM4F 内核，</w:t>
+      </w:r>
+      <w:proofErr w:type="gramStart"/>
+      <w:r>
+        <w:t>小端模式</w:t>
+      </w:r>
+      <w:proofErr w:type="gramEnd"/>
+      <w:r>
+        <w:t>，应选择：</w:t>
       </w:r>
     </w:p>
     <w:p>
@@ -1331,12 +2279,14 @@
       <w:r>
         <w:t>arm_cortexM4lf_math.lib(浮点 Cortex-M4</w:t>
       </w:r>
+      <w:proofErr w:type="gramStart"/>
       <w:r>
         <w:rPr>
           <w:rFonts w:hint="eastAsia"/>
         </w:rPr>
         <w:t>小端模式</w:t>
       </w:r>
+      <w:proofErr w:type="gramEnd"/>
       <w:r>
         <w:t>)。</w:t>
       </w:r>
@@ -1370,9 +2320,54 @@
       </w:r>
     </w:p>
     <w:p>
+      <w:pPr>
+        <w:pStyle w:val="a3"/>
+        <w:ind w:left="420" w:firstLineChars="0" w:firstLine="0"/>
+        <w:rPr>
+          <w:rFonts w:hint="eastAsia"/>
+          <w:color w:val="FF0000"/>
+        </w:rPr>
+      </w:pPr>
+      <w:r>
+        <w:rPr>
+          <w:rFonts w:hint="eastAsia"/>
+          <w:color w:val="FF0000"/>
+        </w:rPr>
+        <w:t>（函数的用法，常见的看安富莱的D</w:t>
+      </w:r>
+      <w:r>
+        <w:rPr>
+          <w:color w:val="FF0000"/>
+        </w:rPr>
+        <w:t>SP</w:t>
+      </w:r>
+      <w:r>
+        <w:rPr>
+          <w:rFonts w:hint="eastAsia"/>
+          <w:color w:val="FF0000"/>
+        </w:rPr>
+        <w:t>的手册，全面的看C</w:t>
+      </w:r>
+      <w:r>
+        <w:rPr>
+          <w:color w:val="FF0000"/>
+        </w:rPr>
+        <w:t>MSIS D</w:t>
+      </w:r>
+      <w:r>
+        <w:rPr>
+          <w:rFonts w:hint="eastAsia"/>
+          <w:color w:val="FF0000"/>
+        </w:rPr>
+        <w:t>ocs）</w:t>
+      </w:r>
+    </w:p>
+    <w:p>
+      <w:proofErr w:type="spellStart"/>
       <w:r>
         <w:t>BasicMathFunctions</w:t>
       </w:r>
+      <w:proofErr w:type="spellEnd"/>
     </w:p>
     <w:p>
       <w:pPr>
@@ -1394,23 +2389,40 @@
       </w:r>
     </w:p>
     <w:p>
+      <w:proofErr w:type="spellStart"/>
       <w:r>
         <w:t>CommonTables</w:t>
       </w:r>
+      <w:proofErr w:type="spellEnd"/>
     </w:p>
     <w:p>
       <w:pPr>
         <w:pStyle w:val="a3"/>
         <w:ind w:left="420"/>
       </w:pPr>
-      <w:r>
-        <w:t>arm_common_tables.c 文件提供位翻转或相关参数表。</w:t>
-      </w:r>
-    </w:p>
-    <w:p>
+      <w:proofErr w:type="spellStart"/>
+      <w:r>
+        <w:t>arm_common_tables.c</w:t>
+      </w:r>
+      <w:proofErr w:type="spellEnd"/>
+      <w:r>
+        <w:t xml:space="preserve"> 文件</w:t>
+      </w:r>
+      <w:proofErr w:type="gramStart"/>
+      <w:r>
+        <w:t>提供位</w:t>
+      </w:r>
+      <w:proofErr w:type="gramEnd"/>
+      <w:r>
+        <w:t>翻转或相关参数表。</w:t>
+      </w:r>
+    </w:p>
+    <w:p>
+      <w:proofErr w:type="spellStart"/>
       <w:r>
         <w:t>ComplexMathFunctions</w:t>
       </w:r>
+      <w:proofErr w:type="spellEnd"/>
     </w:p>
     <w:p>
       <w:pPr>
@@ -1421,13 +2433,29 @@
         <w:rPr>
           <w:rFonts w:hint="eastAsia"/>
         </w:rPr>
-        <w:t>复杂数学功能，如向量处理，求模运算的。</w:t>
-      </w:r>
-    </w:p>
-    <w:p>
+        <w:t>复杂数学功能，如向量处理，</w:t>
+      </w:r>
+      <w:proofErr w:type="gramStart"/>
+      <w:r>
+        <w:rPr>
+          <w:rFonts w:hint="eastAsia"/>
+        </w:rPr>
+        <w:t>求模运算</w:t>
+      </w:r>
+      <w:proofErr w:type="gramEnd"/>
+      <w:r>
+        <w:rPr>
+          <w:rFonts w:hint="eastAsia"/>
+        </w:rPr>
+        <w:t>的。</w:t>
+      </w:r>
+    </w:p>
+    <w:p>
+      <w:proofErr w:type="spellStart"/>
       <w:r>
         <w:t>ControllerFunctions</w:t>
       </w:r>
+      <w:proofErr w:type="spellEnd"/>
     </w:p>
     <w:p>
       <w:pPr>
@@ -1465,9 +2493,11 @@
       </w:r>
     </w:p>
     <w:p>
+      <w:proofErr w:type="spellStart"/>
       <w:r>
         <w:t>FastMathFunctions</w:t>
       </w:r>
+      <w:proofErr w:type="spellEnd"/>
     </w:p>
     <w:p>
       <w:pPr>
@@ -1504,9 +2534,11 @@
       </w:r>
     </w:p>
     <w:p>
+      <w:proofErr w:type="spellStart"/>
       <w:r>
         <w:t>FilteringFunctions</w:t>
       </w:r>
+      <w:proofErr w:type="spellEnd"/>
     </w:p>
     <w:p>
       <w:pPr>
@@ -1530,9 +2562,11 @@
       </w:r>
     </w:p>
     <w:p>
+      <w:proofErr w:type="spellStart"/>
       <w:r>
         <w:t>MatrixFunctions</w:t>
       </w:r>
+      <w:proofErr w:type="spellEnd"/>
     </w:p>
     <w:p>
       <w:pPr>
@@ -1593,63 +2627,69 @@
       </w:r>
     </w:p>
     <w:p>
+      <w:proofErr w:type="spellStart"/>
+      <w:r>
+        <w:t>StatisticsFunctions</w:t>
+      </w:r>
+      <w:proofErr w:type="spellEnd"/>
+    </w:p>
+    <w:p>
+      <w:pPr>
+        <w:pStyle w:val="a3"/>
+        <w:ind w:left="420" w:firstLineChars="0" w:firstLine="0"/>
+      </w:pPr>
+      <w:r>
+        <w:rPr>
+          <w:rFonts w:hint="eastAsia"/>
+        </w:rPr>
+        <w:t>统计功能函数。如求</w:t>
+      </w:r>
+      <w:r>
+        <w:rPr>
+          <w:rFonts w:hint="eastAsia"/>
+          <w:color w:val="FF0000"/>
+        </w:rPr>
+        <w:t>平均值、最大值、最小值、计算均方根</w:t>
+      </w:r>
+      <w:r>
+        <w:rPr>
+          <w:color w:val="FF0000"/>
+        </w:rPr>
+        <w:t xml:space="preserve"> RMS、计算方差/标准差</w:t>
+      </w:r>
+      <w:r>
+        <w:t>等。</w:t>
+      </w:r>
+    </w:p>
+    <w:p>
+      <w:proofErr w:type="spellStart"/>
+      <w:r>
+        <w:t>SupportFunctions</w:t>
+      </w:r>
+      <w:proofErr w:type="spellEnd"/>
+    </w:p>
+    <w:p>
+      <w:pPr>
+        <w:pStyle w:val="a3"/>
+        <w:ind w:left="420"/>
+      </w:pPr>
+      <w:r>
+        <w:rPr>
+          <w:rFonts w:hint="eastAsia"/>
+        </w:rPr>
+        <w:t>支持功能函数，如数据拷贝，</w:t>
+      </w:r>
+      <w:r>
+        <w:t>Q 格式和浮点格式相互转换，Q 任意格式相互转换。</w:t>
+      </w:r>
+    </w:p>
+    <w:p>
+      <w:proofErr w:type="spellStart"/>
       <w:r>
         <w:lastRenderedPageBreak/>
-        <w:t>StatisticsFunctions</w:t>
-      </w:r>
-    </w:p>
-    <w:p>
-      <w:pPr>
-        <w:pStyle w:val="a3"/>
-        <w:ind w:left="420" w:firstLineChars="0" w:firstLine="0"/>
-      </w:pPr>
-      <w:r>
-        <w:rPr>
-          <w:rFonts w:hint="eastAsia"/>
-        </w:rPr>
-        <w:t>统计功能函数。如求</w:t>
-      </w:r>
-      <w:r>
-        <w:rPr>
-          <w:rFonts w:hint="eastAsia"/>
-          <w:color w:val="FF0000"/>
-        </w:rPr>
-        <w:t>平均值、最大值、最小值、计算均方根</w:t>
-      </w:r>
-      <w:r>
-        <w:rPr>
-          <w:color w:val="FF0000"/>
-        </w:rPr>
-        <w:t xml:space="preserve"> RMS、计算方差/标准差</w:t>
-      </w:r>
-      <w:r>
-        <w:t>等。</w:t>
-      </w:r>
-    </w:p>
-    <w:p>
-      <w:r>
-        <w:t>SupportFunctions</w:t>
-      </w:r>
-    </w:p>
-    <w:p>
-      <w:pPr>
-        <w:pStyle w:val="a3"/>
-        <w:ind w:left="420"/>
-      </w:pPr>
-      <w:r>
-        <w:rPr>
-          <w:rFonts w:hint="eastAsia"/>
-        </w:rPr>
-        <w:t>支持功能函数，如数据拷贝，</w:t>
-      </w:r>
-      <w:r>
-        <w:t>Q 格式和浮点格式相互转换，Q 任意格式相互转换。</w:t>
-      </w:r>
-    </w:p>
-    <w:p>
-      <w:r>
         <w:t>TransformFunctions</w:t>
       </w:r>
+      <w:proofErr w:type="spellEnd"/>
     </w:p>
     <w:p>
       <w:pPr>
@@ -1761,9 +2801,6 @@
       <w:pPr>
         <w:pStyle w:val="a3"/>
         <w:ind w:left="420" w:firstLineChars="0" w:firstLine="0"/>
-        <w:rPr>
-          <w:rFonts w:hint="eastAsia"/>
-        </w:rPr>
       </w:pPr>
       <w:r>
         <w:rPr>
@@ -2582,6 +3619,16 @@
       <w:ind w:firstLineChars="200" w:firstLine="420"/>
     </w:pPr>
   </w:style>
+  <w:style w:type="paragraph" w:styleId="a4">
+    <w:name w:val="No Spacing"/>
+    <w:uiPriority w:val="1"/>
+    <w:qFormat/>
+    <w:rsid w:val="00A25D45"/>
+    <w:pPr>
+      <w:widowControl w:val="0"/>
+      <w:jc w:val="both"/>
+    </w:pPr>
+  </w:style>
 </w:styles>
 </file>
 
